--- a/TABLA_ORDENAMIENTOS_COSTOS.docx
+++ b/TABLA_ORDENAMIENTOS_COSTOS.docx
@@ -12,15 +12,7 @@
         <w:rPr>
           <w:lang w:val="en-US"/>
         </w:rPr>
-        <w:t>Selection</w:t>
-      </w:r>
-      <w:bookmarkStart w:id="0" w:name="_GoBack"/>
-      <w:bookmarkEnd w:id="0"/>
-      <w:r>
-        <w:rPr>
-          <w:lang w:val="en-US"/>
-        </w:rPr>
-        <w:t>, insertion, Shell, bubb</w:t>
+        <w:t>Selection, insertion, Shell, bubb</w:t>
       </w:r>
       <w:r>
         <w:rPr>
@@ -61,6 +53,15 @@
       <w:r>
         <w:t>ORDENAMIENTOS – RENDIMIENTOS</w:t>
       </w:r>
+    </w:p>
+    <w:p>
+      <w:pPr>
+        <w:rPr>
+          <w:u w:val="single"/>
+        </w:rPr>
+      </w:pPr>
+      <w:bookmarkStart w:id="0" w:name="_GoBack"/>
+      <w:bookmarkEnd w:id="0"/>
     </w:p>
     <w:tbl>
       <w:tblPr>
